--- a/Part I. Документы по реестру/Реестр прокуратура/Габионы/№Г-01 АОСР по котловану .docx
+++ b/Part I. Документы по реестру/Реестр прокуратура/Габионы/№Г-01 АОСР по котловану .docx
@@ -667,7 +667,6 @@
             <w:pPr>
               <w:jc w:val="center"/>
             </w:pPr>
-            <w:proofErr w:type="gramStart"/>
             <w:r>
               <w:rPr>
                 <w:i/>
@@ -695,7 +694,6 @@
               </w:rPr>
               <w:t>имя, отчество, адрес места жительства, ОГРНИП, ИНН индивидуального предпринимателя,</w:t>
             </w:r>
-            <w:proofErr w:type="gramEnd"/>
           </w:p>
         </w:tc>
       </w:tr>
@@ -935,7 +933,6 @@
             <w:pPr>
               <w:jc w:val="center"/>
             </w:pPr>
-            <w:proofErr w:type="gramStart"/>
             <w:r>
               <w:rPr>
                 <w:i/>
@@ -963,7 +960,6 @@
               </w:rPr>
               <w:t xml:space="preserve"> имя, отчество, адрес места жительства, ОГРНИП, ИНН индивидуального предпринимателя,</w:t>
             </w:r>
-            <w:proofErr w:type="gramEnd"/>
           </w:p>
         </w:tc>
       </w:tr>
@@ -1469,7 +1465,7 @@
                 <w:iCs/>
                 <w:szCs w:val="18"/>
               </w:rPr>
-              <w:t>№Г-01</w:t>
+              <w:t>Г-01</w:t>
             </w:r>
           </w:p>
         </w:tc>
@@ -6734,7 +6730,7 @@
 </file>
 
 <file path=customXml/itemProps1.xml><?xml version="1.0" encoding="utf-8"?>
-<ds:datastoreItem xmlns:ds="http://schemas.openxmlformats.org/officeDocument/2006/customXml" ds:itemID="{358D637B-DAAD-4BAC-BE0C-0EB2A134893C}">
+<ds:datastoreItem xmlns:ds="http://schemas.openxmlformats.org/officeDocument/2006/customXml" ds:itemID="{9A9B3765-4A00-4818-87DC-31172FF5AF76}">
   <ds:schemaRefs>
     <ds:schemaRef ds:uri="http://schemas.openxmlformats.org/officeDocument/2006/bibliography"/>
   </ds:schemaRefs>
